--- a/Практика №3.docx
+++ b/Практика №3.docx
@@ -2,6 +2,57 @@
 <file path=word/document.xml><?xml version="1.0" encoding="utf-8"?>
 <w:document xmlns:wpc="http://schemas.microsoft.com/office/word/2010/wordprocessingCanvas" xmlns:cx="http://schemas.microsoft.com/office/drawing/2014/chartex" xmlns:cx1="http://schemas.microsoft.com/office/drawing/2015/9/8/chartex" xmlns:cx2="http://schemas.microsoft.com/office/drawing/2015/10/21/chartex" xmlns:cx3="http://schemas.microsoft.com/office/drawing/2016/5/9/chartex" xmlns:cx4="http://schemas.microsoft.com/office/drawing/2016/5/10/chartex" xmlns:cx5="http://schemas.microsoft.com/office/drawing/2016/5/11/chartex" xmlns:cx6="http://schemas.microsoft.com/office/drawing/2016/5/12/chartex" xmlns:cx7="http://schemas.microsoft.com/office/drawing/2016/5/13/chartex" xmlns:cx8="http://schemas.microsoft.com/office/drawing/2016/5/14/chartex" xmlns:mc="http://schemas.openxmlformats.org/markup-compatibility/2006" xmlns:aink="http://schemas.microsoft.com/office/drawing/2016/ink" xmlns:am3d="http://schemas.microsoft.com/office/drawing/2017/model3d" xmlns:o="urn:schemas-microsoft-com:office:office" xmlns:r="http://schemas.openxmlformats.org/officeDocument/2006/relationships" xmlns:m="http://schemas.openxmlformats.org/officeDocument/2006/math" xmlns:v="urn:schemas-microsoft-com:vml" xmlns:wp14="http://schemas.microsoft.com/office/word/2010/wordprocessingDrawing" xmlns:wp="http://schemas.openxmlformats.org/drawingml/2006/wordprocessingDrawing" xmlns:w10="urn:schemas-microsoft-com:office:word" xmlns:w="http://schemas.openxmlformats.org/wordprocessingml/2006/main" xmlns:w14="http://schemas.microsoft.com/office/word/2010/wordml" xmlns:w15="http://schemas.microsoft.com/office/word/2012/wordml" xmlns:w16cex="http://schemas.microsoft.com/office/word/2018/wordml/cex" xmlns:w16cid="http://schemas.microsoft.com/office/word/2016/wordml/cid" xmlns:w16="http://schemas.microsoft.com/office/word/2018/wordml" xmlns:w16se="http://schemas.microsoft.com/office/word/2015/wordml/symex" xmlns:wpg="http://schemas.microsoft.com/office/word/2010/wordprocessingGroup" xmlns:wpi="http://schemas.microsoft.com/office/word/2010/wordprocessingInk" xmlns:wne="http://schemas.microsoft.com/office/word/2006/wordml" xmlns:wps="http://schemas.microsoft.com/office/word/2010/wordprocessingShape" mc:Ignorable="w14 w15 w16se w16cid w16 w16cex wp14">
   <w:body>
+    <w:p>
+      <w:pPr>
+        <w:rPr>
+          <w:rFonts w:ascii="Times New Roman" w:hAnsi="Times New Roman" w:cs="Times New Roman"/>
+          <w:i/>
+          <w:iCs/>
+          <w:sz w:val="28"/>
+          <w:szCs w:val="28"/>
+        </w:rPr>
+      </w:pPr>
+      <w:r>
+        <w:rPr>
+          <w:rFonts w:ascii="Times New Roman" w:hAnsi="Times New Roman" w:cs="Times New Roman"/>
+          <w:i/>
+          <w:iCs/>
+          <w:sz w:val="28"/>
+          <w:szCs w:val="28"/>
+        </w:rPr>
+        <w:t>Выполнил</w:t>
+      </w:r>
+      <w:r>
+        <w:rPr>
+          <w:rFonts w:ascii="Times New Roman" w:hAnsi="Times New Roman" w:cs="Times New Roman"/>
+          <w:i/>
+          <w:iCs/>
+          <w:sz w:val="28"/>
+          <w:szCs w:val="28"/>
+        </w:rPr>
+        <w:t>:</w:t>
+      </w:r>
+      <w:r>
+        <w:rPr>
+          <w:rFonts w:ascii="Times New Roman" w:hAnsi="Times New Roman" w:cs="Times New Roman"/>
+          <w:i/>
+          <w:iCs/>
+          <w:sz w:val="28"/>
+          <w:szCs w:val="28"/>
+        </w:rPr>
+        <w:t xml:space="preserve"> </w:t>
+      </w:r>
+      <w:r>
+        <w:rPr>
+          <w:rFonts w:ascii="Times New Roman" w:hAnsi="Times New Roman" w:cs="Times New Roman"/>
+          <w:i/>
+          <w:iCs/>
+          <w:sz w:val="28"/>
+          <w:szCs w:val="28"/>
+        </w:rPr>
+        <w:t>Решетников Д. Д. БИСО-03-19</w:t>
+      </w:r>
+    </w:p>
     <w:p>
       <w:pPr>
         <w:jc w:val="center"/>
@@ -2882,198 +2933,218 @@
         </w:rPr>
         <w:t xml:space="preserve">: </w:t>
       </w:r>
-      <w:hyperlink r:id="rId8" w:history="1">
-        <w:r>
-          <w:rPr>
-            <w:rStyle w:val="a3"/>
-            <w:rFonts w:ascii="Times New Roman" w:hAnsi="Times New Roman" w:cs="Times New Roman"/>
-            <w:sz w:val="28"/>
-            <w:szCs w:val="28"/>
-            <w:lang w:val="en-US"/>
-          </w:rPr>
-          <w:t>https</w:t>
-        </w:r>
-        <w:r>
-          <w:rPr>
-            <w:rStyle w:val="a3"/>
-            <w:rFonts w:ascii="Times New Roman" w:hAnsi="Times New Roman" w:cs="Times New Roman"/>
-            <w:sz w:val="28"/>
-            <w:szCs w:val="28"/>
-            <w:lang w:val="en-US"/>
-          </w:rPr>
-          <w:t>://</w:t>
-        </w:r>
-        <w:r>
-          <w:rPr>
-            <w:rStyle w:val="a3"/>
-            <w:rFonts w:ascii="Times New Roman" w:hAnsi="Times New Roman" w:cs="Times New Roman"/>
-            <w:sz w:val="28"/>
-            <w:szCs w:val="28"/>
-            <w:lang w:val="en-US"/>
-          </w:rPr>
-          <w:t>www</w:t>
-        </w:r>
-        <w:r>
-          <w:rPr>
-            <w:rStyle w:val="a3"/>
-            <w:rFonts w:ascii="Times New Roman" w:hAnsi="Times New Roman" w:cs="Times New Roman"/>
-            <w:sz w:val="28"/>
-            <w:szCs w:val="28"/>
-            <w:lang w:val="en-US"/>
-          </w:rPr>
-          <w:t>.</w:t>
-        </w:r>
-        <w:r>
-          <w:rPr>
-            <w:rStyle w:val="a3"/>
-            <w:rFonts w:ascii="Times New Roman" w:hAnsi="Times New Roman" w:cs="Times New Roman"/>
-            <w:sz w:val="28"/>
-            <w:szCs w:val="28"/>
-            <w:lang w:val="en-US"/>
-          </w:rPr>
-          <w:t>iza</w:t>
-        </w:r>
-        <w:r>
-          <w:rPr>
-            <w:rStyle w:val="a3"/>
-            <w:rFonts w:ascii="Times New Roman" w:hAnsi="Times New Roman" w:cs="Times New Roman"/>
-            <w:sz w:val="28"/>
-            <w:szCs w:val="28"/>
-            <w:lang w:val="en-US"/>
-          </w:rPr>
-          <w:t>.</w:t>
-        </w:r>
-        <w:r>
-          <w:rPr>
-            <w:rStyle w:val="a3"/>
-            <w:rFonts w:ascii="Times New Roman" w:hAnsi="Times New Roman" w:cs="Times New Roman"/>
-            <w:sz w:val="28"/>
-            <w:szCs w:val="28"/>
-            <w:lang w:val="en-US"/>
-          </w:rPr>
-          <w:t>org</w:t>
-        </w:r>
-        <w:r>
-          <w:rPr>
-            <w:rStyle w:val="a3"/>
-            <w:rFonts w:ascii="Times New Roman" w:hAnsi="Times New Roman" w:cs="Times New Roman"/>
-            <w:sz w:val="28"/>
-            <w:szCs w:val="28"/>
-            <w:lang w:val="en-US"/>
-          </w:rPr>
-          <w:t>/</w:t>
-        </w:r>
-        <w:r>
-          <w:rPr>
-            <w:rStyle w:val="a3"/>
-            <w:rFonts w:ascii="Times New Roman" w:hAnsi="Times New Roman" w:cs="Times New Roman"/>
-            <w:sz w:val="28"/>
-            <w:szCs w:val="28"/>
-            <w:lang w:val="en-US"/>
-          </w:rPr>
-          <w:t>conference</w:t>
-        </w:r>
-        <w:r>
-          <w:rPr>
-            <w:rStyle w:val="a3"/>
-            <w:rFonts w:ascii="Times New Roman" w:hAnsi="Times New Roman" w:cs="Times New Roman"/>
-            <w:sz w:val="28"/>
-            <w:szCs w:val="28"/>
-            <w:lang w:val="en-US"/>
-          </w:rPr>
-          <w:t>_</w:t>
-        </w:r>
-        <w:r>
-          <w:rPr>
-            <w:rStyle w:val="a3"/>
-            <w:rFonts w:ascii="Times New Roman" w:hAnsi="Times New Roman" w:cs="Times New Roman"/>
-            <w:sz w:val="28"/>
-            <w:szCs w:val="28"/>
-            <w:lang w:val="en-US"/>
-          </w:rPr>
-          <w:t>files</w:t>
-        </w:r>
-        <w:r>
-          <w:rPr>
-            <w:rStyle w:val="a3"/>
-            <w:rFonts w:ascii="Times New Roman" w:hAnsi="Times New Roman" w:cs="Times New Roman"/>
-            <w:sz w:val="28"/>
-            <w:szCs w:val="28"/>
-            <w:lang w:val="en-US"/>
-          </w:rPr>
-          <w:t>/</w:t>
-        </w:r>
-        <w:r>
-          <w:rPr>
-            <w:rStyle w:val="a3"/>
-            <w:rFonts w:ascii="Times New Roman" w:hAnsi="Times New Roman" w:cs="Times New Roman"/>
-            <w:sz w:val="28"/>
-            <w:szCs w:val="28"/>
-            <w:lang w:val="en-US"/>
-          </w:rPr>
-          <w:t>pada</w:t>
-        </w:r>
-        <w:r>
-          <w:rPr>
-            <w:rStyle w:val="a3"/>
-            <w:rFonts w:ascii="Times New Roman" w:hAnsi="Times New Roman" w:cs="Times New Roman"/>
-            <w:sz w:val="28"/>
-            <w:szCs w:val="28"/>
-            <w:lang w:val="en-US"/>
-          </w:rPr>
-          <w:t>2009/</w:t>
-        </w:r>
-        <w:r>
-          <w:rPr>
-            <w:rStyle w:val="a3"/>
-            <w:rFonts w:ascii="Times New Roman" w:hAnsi="Times New Roman" w:cs="Times New Roman"/>
-            <w:sz w:val="28"/>
-            <w:szCs w:val="28"/>
-            <w:lang w:val="en-US"/>
-          </w:rPr>
-          <w:t>fairlie</w:t>
-        </w:r>
-        <w:r>
-          <w:rPr>
-            <w:rStyle w:val="a3"/>
-            <w:rFonts w:ascii="Times New Roman" w:hAnsi="Times New Roman" w:cs="Times New Roman"/>
-            <w:sz w:val="28"/>
-            <w:szCs w:val="28"/>
-            <w:lang w:val="en-US"/>
-          </w:rPr>
-          <w:t>_</w:t>
-        </w:r>
-        <w:r>
-          <w:rPr>
-            <w:rStyle w:val="a3"/>
-            <w:rFonts w:ascii="Times New Roman" w:hAnsi="Times New Roman" w:cs="Times New Roman"/>
-            <w:sz w:val="28"/>
-            <w:szCs w:val="28"/>
-            <w:lang w:val="en-US"/>
-          </w:rPr>
-          <w:t>r</w:t>
-        </w:r>
-        <w:r>
-          <w:rPr>
-            <w:rStyle w:val="a3"/>
-            <w:rFonts w:ascii="Times New Roman" w:hAnsi="Times New Roman" w:cs="Times New Roman"/>
-            <w:sz w:val="28"/>
-            <w:szCs w:val="28"/>
-            <w:lang w:val="en-US"/>
-          </w:rPr>
-          <w:t>1726.</w:t>
-        </w:r>
-        <w:r>
-          <w:rPr>
-            <w:rStyle w:val="a3"/>
-            <w:rFonts w:ascii="Times New Roman" w:hAnsi="Times New Roman" w:cs="Times New Roman"/>
-            <w:sz w:val="28"/>
-            <w:szCs w:val="28"/>
-            <w:lang w:val="en-US"/>
-          </w:rPr>
-          <w:t>doc</w:t>
-        </w:r>
-      </w:hyperlink>
+      <w:r>
+        <w:fldChar w:fldCharType="begin"/>
+      </w:r>
+      <w:r>
+        <w:rPr>
+          <w:lang w:val="en-US"/>
+        </w:rPr>
+        <w:instrText xml:space="preserve"> HYPERLINK "https://www.iza.org/conference_files/pada2009/fairlie_r1726.doc" </w:instrText>
+      </w:r>
+      <w:r>
+        <w:fldChar w:fldCharType="separate"/>
+      </w:r>
+      <w:r>
+        <w:rPr>
+          <w:rStyle w:val="a3"/>
+          <w:rFonts w:ascii="Times New Roman" w:hAnsi="Times New Roman" w:cs="Times New Roman"/>
+          <w:sz w:val="28"/>
+          <w:szCs w:val="28"/>
+          <w:lang w:val="en-US"/>
+        </w:rPr>
+        <w:t>https</w:t>
+      </w:r>
+      <w:r>
+        <w:rPr>
+          <w:rStyle w:val="a3"/>
+          <w:rFonts w:ascii="Times New Roman" w:hAnsi="Times New Roman" w:cs="Times New Roman"/>
+          <w:sz w:val="28"/>
+          <w:szCs w:val="28"/>
+          <w:lang w:val="en-US"/>
+        </w:rPr>
+        <w:t>://</w:t>
+      </w:r>
+      <w:r>
+        <w:rPr>
+          <w:rStyle w:val="a3"/>
+          <w:rFonts w:ascii="Times New Roman" w:hAnsi="Times New Roman" w:cs="Times New Roman"/>
+          <w:sz w:val="28"/>
+          <w:szCs w:val="28"/>
+          <w:lang w:val="en-US"/>
+        </w:rPr>
+        <w:t>www</w:t>
+      </w:r>
+      <w:r>
+        <w:rPr>
+          <w:rStyle w:val="a3"/>
+          <w:rFonts w:ascii="Times New Roman" w:hAnsi="Times New Roman" w:cs="Times New Roman"/>
+          <w:sz w:val="28"/>
+          <w:szCs w:val="28"/>
+          <w:lang w:val="en-US"/>
+        </w:rPr>
+        <w:t>.</w:t>
+      </w:r>
+      <w:r>
+        <w:rPr>
+          <w:rStyle w:val="a3"/>
+          <w:rFonts w:ascii="Times New Roman" w:hAnsi="Times New Roman" w:cs="Times New Roman"/>
+          <w:sz w:val="28"/>
+          <w:szCs w:val="28"/>
+          <w:lang w:val="en-US"/>
+        </w:rPr>
+        <w:t>iza</w:t>
+      </w:r>
+      <w:r>
+        <w:rPr>
+          <w:rStyle w:val="a3"/>
+          <w:rFonts w:ascii="Times New Roman" w:hAnsi="Times New Roman" w:cs="Times New Roman"/>
+          <w:sz w:val="28"/>
+          <w:szCs w:val="28"/>
+          <w:lang w:val="en-US"/>
+        </w:rPr>
+        <w:t>.</w:t>
+      </w:r>
+      <w:r>
+        <w:rPr>
+          <w:rStyle w:val="a3"/>
+          <w:rFonts w:ascii="Times New Roman" w:hAnsi="Times New Roman" w:cs="Times New Roman"/>
+          <w:sz w:val="28"/>
+          <w:szCs w:val="28"/>
+          <w:lang w:val="en-US"/>
+        </w:rPr>
+        <w:t>org</w:t>
+      </w:r>
+      <w:r>
+        <w:rPr>
+          <w:rStyle w:val="a3"/>
+          <w:rFonts w:ascii="Times New Roman" w:hAnsi="Times New Roman" w:cs="Times New Roman"/>
+          <w:sz w:val="28"/>
+          <w:szCs w:val="28"/>
+          <w:lang w:val="en-US"/>
+        </w:rPr>
+        <w:t>/</w:t>
+      </w:r>
+      <w:r>
+        <w:rPr>
+          <w:rStyle w:val="a3"/>
+          <w:rFonts w:ascii="Times New Roman" w:hAnsi="Times New Roman" w:cs="Times New Roman"/>
+          <w:sz w:val="28"/>
+          <w:szCs w:val="28"/>
+          <w:lang w:val="en-US"/>
+        </w:rPr>
+        <w:t>conference</w:t>
+      </w:r>
+      <w:r>
+        <w:rPr>
+          <w:rStyle w:val="a3"/>
+          <w:rFonts w:ascii="Times New Roman" w:hAnsi="Times New Roman" w:cs="Times New Roman"/>
+          <w:sz w:val="28"/>
+          <w:szCs w:val="28"/>
+          <w:lang w:val="en-US"/>
+        </w:rPr>
+        <w:t>_</w:t>
+      </w:r>
+      <w:r>
+        <w:rPr>
+          <w:rStyle w:val="a3"/>
+          <w:rFonts w:ascii="Times New Roman" w:hAnsi="Times New Roman" w:cs="Times New Roman"/>
+          <w:sz w:val="28"/>
+          <w:szCs w:val="28"/>
+          <w:lang w:val="en-US"/>
+        </w:rPr>
+        <w:t>files</w:t>
+      </w:r>
+      <w:r>
+        <w:rPr>
+          <w:rStyle w:val="a3"/>
+          <w:rFonts w:ascii="Times New Roman" w:hAnsi="Times New Roman" w:cs="Times New Roman"/>
+          <w:sz w:val="28"/>
+          <w:szCs w:val="28"/>
+          <w:lang w:val="en-US"/>
+        </w:rPr>
+        <w:t>/</w:t>
+      </w:r>
+      <w:r>
+        <w:rPr>
+          <w:rStyle w:val="a3"/>
+          <w:rFonts w:ascii="Times New Roman" w:hAnsi="Times New Roman" w:cs="Times New Roman"/>
+          <w:sz w:val="28"/>
+          <w:szCs w:val="28"/>
+          <w:lang w:val="en-US"/>
+        </w:rPr>
+        <w:t>pada</w:t>
+      </w:r>
+      <w:r>
+        <w:rPr>
+          <w:rStyle w:val="a3"/>
+          <w:rFonts w:ascii="Times New Roman" w:hAnsi="Times New Roman" w:cs="Times New Roman"/>
+          <w:sz w:val="28"/>
+          <w:szCs w:val="28"/>
+          <w:lang w:val="en-US"/>
+        </w:rPr>
+        <w:t>2009/</w:t>
+      </w:r>
+      <w:r>
+        <w:rPr>
+          <w:rStyle w:val="a3"/>
+          <w:rFonts w:ascii="Times New Roman" w:hAnsi="Times New Roman" w:cs="Times New Roman"/>
+          <w:sz w:val="28"/>
+          <w:szCs w:val="28"/>
+          <w:lang w:val="en-US"/>
+        </w:rPr>
+        <w:t>fairlie</w:t>
+      </w:r>
+      <w:r>
+        <w:rPr>
+          <w:rStyle w:val="a3"/>
+          <w:rFonts w:ascii="Times New Roman" w:hAnsi="Times New Roman" w:cs="Times New Roman"/>
+          <w:sz w:val="28"/>
+          <w:szCs w:val="28"/>
+          <w:lang w:val="en-US"/>
+        </w:rPr>
+        <w:t>_</w:t>
+      </w:r>
+      <w:r>
+        <w:rPr>
+          <w:rStyle w:val="a3"/>
+          <w:rFonts w:ascii="Times New Roman" w:hAnsi="Times New Roman" w:cs="Times New Roman"/>
+          <w:sz w:val="28"/>
+          <w:szCs w:val="28"/>
+          <w:lang w:val="en-US"/>
+        </w:rPr>
+        <w:t>r</w:t>
+      </w:r>
+      <w:r>
+        <w:rPr>
+          <w:rStyle w:val="a3"/>
+          <w:rFonts w:ascii="Times New Roman" w:hAnsi="Times New Roman" w:cs="Times New Roman"/>
+          <w:sz w:val="28"/>
+          <w:szCs w:val="28"/>
+          <w:lang w:val="en-US"/>
+        </w:rPr>
+        <w:t>1726.</w:t>
+      </w:r>
+      <w:r>
+        <w:rPr>
+          <w:rStyle w:val="a3"/>
+          <w:rFonts w:ascii="Times New Roman" w:hAnsi="Times New Roman" w:cs="Times New Roman"/>
+          <w:sz w:val="28"/>
+          <w:szCs w:val="28"/>
+          <w:lang w:val="en-US"/>
+        </w:rPr>
+        <w:t>doc</w:t>
+      </w:r>
+      <w:r>
+        <w:rPr>
+          <w:rStyle w:val="a3"/>
+          <w:rFonts w:ascii="Times New Roman" w:hAnsi="Times New Roman" w:cs="Times New Roman"/>
+          <w:sz w:val="28"/>
+          <w:szCs w:val="28"/>
+          <w:lang w:val="en-US"/>
+        </w:rPr>
+        <w:fldChar w:fldCharType="end"/>
+      </w:r>
     </w:p>
     <w:p>
       <w:pPr>
@@ -3102,18 +3173,38 @@
         </w:rPr>
         <w:t xml:space="preserve">: </w:t>
       </w:r>
-      <w:hyperlink r:id="rId9" w:history="1">
-        <w:r>
-          <w:rPr>
-            <w:rStyle w:val="a3"/>
-            <w:rFonts w:ascii="Times New Roman" w:hAnsi="Times New Roman" w:cs="Times New Roman"/>
-            <w:sz w:val="28"/>
-            <w:szCs w:val="28"/>
-            <w:lang w:val="en-US"/>
-          </w:rPr>
-          <w:t>http://www.iza.org/conference_files/ELIT2008/sadka_e1603.doc</w:t>
-        </w:r>
-      </w:hyperlink>
+      <w:r>
+        <w:fldChar w:fldCharType="begin"/>
+      </w:r>
+      <w:r>
+        <w:rPr>
+          <w:lang w:val="en-US"/>
+        </w:rPr>
+        <w:instrText xml:space="preserve"> HYPERLINK "http://www.iza.org/conference_files/ELIT2008/sadka_e1603.doc" </w:instrText>
+      </w:r>
+      <w:r>
+        <w:fldChar w:fldCharType="separate"/>
+      </w:r>
+      <w:r>
+        <w:rPr>
+          <w:rStyle w:val="a3"/>
+          <w:rFonts w:ascii="Times New Roman" w:hAnsi="Times New Roman" w:cs="Times New Roman"/>
+          <w:sz w:val="28"/>
+          <w:szCs w:val="28"/>
+          <w:lang w:val="en-US"/>
+        </w:rPr>
+        <w:t>http://www.iza.org/conference_files/ELIT2008/sadka_e1603.doc</w:t>
+      </w:r>
+      <w:r>
+        <w:rPr>
+          <w:rStyle w:val="a3"/>
+          <w:rFonts w:ascii="Times New Roman" w:hAnsi="Times New Roman" w:cs="Times New Roman"/>
+          <w:sz w:val="28"/>
+          <w:szCs w:val="28"/>
+          <w:lang w:val="en-US"/>
+        </w:rPr>
+        <w:fldChar w:fldCharType="end"/>
+      </w:r>
     </w:p>
     <w:p>
       <w:pPr>
@@ -3133,18 +3224,38 @@
         </w:rPr>
         <w:t xml:space="preserve">URL: </w:t>
       </w:r>
-      <w:hyperlink r:id="rId10" w:history="1">
-        <w:r>
-          <w:rPr>
-            <w:rStyle w:val="a3"/>
-            <w:rFonts w:ascii="Times New Roman" w:hAnsi="Times New Roman" w:cs="Times New Roman"/>
-            <w:sz w:val="28"/>
-            <w:szCs w:val="28"/>
-            <w:lang w:val="en-US"/>
-          </w:rPr>
-          <w:t>http://www.iza.org/conference_files/pada2009/fairlie_r1726.doc</w:t>
-        </w:r>
-      </w:hyperlink>
+      <w:r>
+        <w:fldChar w:fldCharType="begin"/>
+      </w:r>
+      <w:r>
+        <w:rPr>
+          <w:lang w:val="en-US"/>
+        </w:rPr>
+        <w:instrText xml:space="preserve"> HYPERLINK "http://www.iza.org/conference_files/pada2009/fairlie_r1726.doc" </w:instrText>
+      </w:r>
+      <w:r>
+        <w:fldChar w:fldCharType="separate"/>
+      </w:r>
+      <w:r>
+        <w:rPr>
+          <w:rStyle w:val="a3"/>
+          <w:rFonts w:ascii="Times New Roman" w:hAnsi="Times New Roman" w:cs="Times New Roman"/>
+          <w:sz w:val="28"/>
+          <w:szCs w:val="28"/>
+          <w:lang w:val="en-US"/>
+        </w:rPr>
+        <w:t>http://www.iza.org/conference_files/pada2009/fairlie_r1726.doc</w:t>
+      </w:r>
+      <w:r>
+        <w:rPr>
+          <w:rStyle w:val="a3"/>
+          <w:rFonts w:ascii="Times New Roman" w:hAnsi="Times New Roman" w:cs="Times New Roman"/>
+          <w:sz w:val="28"/>
+          <w:szCs w:val="28"/>
+          <w:lang w:val="en-US"/>
+        </w:rPr>
+        <w:fldChar w:fldCharType="end"/>
+      </w:r>
     </w:p>
     <w:p>
       <w:pPr>
@@ -3164,18 +3275,38 @@
         </w:rPr>
         <w:t xml:space="preserve">URL: </w:t>
       </w:r>
-      <w:hyperlink r:id="rId11" w:history="1">
-        <w:r>
-          <w:rPr>
-            <w:rStyle w:val="a3"/>
-            <w:rFonts w:ascii="Times New Roman" w:hAnsi="Times New Roman" w:cs="Times New Roman"/>
-            <w:sz w:val="28"/>
-            <w:szCs w:val="28"/>
-            <w:lang w:val="en-US"/>
-          </w:rPr>
-          <w:t>http://www.iza.org/conference_files/essle2006/essle2006_reply.doc</w:t>
-        </w:r>
-      </w:hyperlink>
+      <w:r>
+        <w:fldChar w:fldCharType="begin"/>
+      </w:r>
+      <w:r>
+        <w:rPr>
+          <w:lang w:val="en-US"/>
+        </w:rPr>
+        <w:instrText xml:space="preserve"> HYPERLINK "http://www.iza.org/conference_files/essle2006/essle2006_reply.doc" </w:instrText>
+      </w:r>
+      <w:r>
+        <w:fldChar w:fldCharType="separate"/>
+      </w:r>
+      <w:r>
+        <w:rPr>
+          <w:rStyle w:val="a3"/>
+          <w:rFonts w:ascii="Times New Roman" w:hAnsi="Times New Roman" w:cs="Times New Roman"/>
+          <w:sz w:val="28"/>
+          <w:szCs w:val="28"/>
+          <w:lang w:val="en-US"/>
+        </w:rPr>
+        <w:t>http://www.iza.org/conference_files/essle2006/essle2006_reply.doc</w:t>
+      </w:r>
+      <w:r>
+        <w:rPr>
+          <w:rStyle w:val="a3"/>
+          <w:rFonts w:ascii="Times New Roman" w:hAnsi="Times New Roman" w:cs="Times New Roman"/>
+          <w:sz w:val="28"/>
+          <w:szCs w:val="28"/>
+          <w:lang w:val="en-US"/>
+        </w:rPr>
+        <w:fldChar w:fldCharType="end"/>
+      </w:r>
     </w:p>
     <w:p>
       <w:pPr>
@@ -3195,18 +3326,38 @@
         </w:rPr>
         <w:t xml:space="preserve">URL: </w:t>
       </w:r>
-      <w:hyperlink r:id="rId12" w:history="1">
-        <w:r>
-          <w:rPr>
-            <w:rStyle w:val="a3"/>
-            <w:rFonts w:ascii="Times New Roman" w:hAnsi="Times New Roman" w:cs="Times New Roman"/>
-            <w:sz w:val="28"/>
-            <w:szCs w:val="28"/>
-            <w:lang w:val="en-US"/>
-          </w:rPr>
-          <w:t>http://legacy.iza.org/en/papers/3740_02102007.pdf</w:t>
-        </w:r>
-      </w:hyperlink>
+      <w:r>
+        <w:fldChar w:fldCharType="begin"/>
+      </w:r>
+      <w:r>
+        <w:rPr>
+          <w:lang w:val="en-US"/>
+        </w:rPr>
+        <w:instrText xml:space="preserve"> HYPERLINK "http://legacy.iza.org/en/papers/3740_02102007.pdf" </w:instrText>
+      </w:r>
+      <w:r>
+        <w:fldChar w:fldCharType="separate"/>
+      </w:r>
+      <w:r>
+        <w:rPr>
+          <w:rStyle w:val="a3"/>
+          <w:rFonts w:ascii="Times New Roman" w:hAnsi="Times New Roman" w:cs="Times New Roman"/>
+          <w:sz w:val="28"/>
+          <w:szCs w:val="28"/>
+          <w:lang w:val="en-US"/>
+        </w:rPr>
+        <w:t>http://legacy.iza.org/en/papers/3740_02102007.pdf</w:t>
+      </w:r>
+      <w:r>
+        <w:rPr>
+          <w:rStyle w:val="a3"/>
+          <w:rFonts w:ascii="Times New Roman" w:hAnsi="Times New Roman" w:cs="Times New Roman"/>
+          <w:sz w:val="28"/>
+          <w:szCs w:val="28"/>
+          <w:lang w:val="en-US"/>
+        </w:rPr>
+        <w:fldChar w:fldCharType="end"/>
+      </w:r>
     </w:p>
     <w:p>
       <w:pPr>
@@ -3226,18 +3377,38 @@
         </w:rPr>
         <w:t xml:space="preserve">URL: </w:t>
       </w:r>
-      <w:hyperlink r:id="rId13" w:history="1">
-        <w:r>
-          <w:rPr>
-            <w:rStyle w:val="a3"/>
-            <w:rFonts w:ascii="Times New Roman" w:hAnsi="Times New Roman" w:cs="Times New Roman"/>
-            <w:sz w:val="28"/>
-            <w:szCs w:val="28"/>
-            <w:lang w:val="en-US"/>
-          </w:rPr>
-          <w:t>http://conference.iza.org/conference_files/SPEAC2008/hartman_l4521.doc</w:t>
-        </w:r>
-      </w:hyperlink>
+      <w:r>
+        <w:fldChar w:fldCharType="begin"/>
+      </w:r>
+      <w:r>
+        <w:rPr>
+          <w:lang w:val="en-US"/>
+        </w:rPr>
+        <w:instrText xml:space="preserve"> HYPERLINK "http://conference.iza.org/conference_files/SPEAC2008/hartman_l4521.doc" </w:instrText>
+      </w:r>
+      <w:r>
+        <w:fldChar w:fldCharType="separate"/>
+      </w:r>
+      <w:r>
+        <w:rPr>
+          <w:rStyle w:val="a3"/>
+          <w:rFonts w:ascii="Times New Roman" w:hAnsi="Times New Roman" w:cs="Times New Roman"/>
+          <w:sz w:val="28"/>
+          <w:szCs w:val="28"/>
+          <w:lang w:val="en-US"/>
+        </w:rPr>
+        <w:t>http://conference.iza.org/conference_files/SPEAC2008/hartman_l4521.doc</w:t>
+      </w:r>
+      <w:r>
+        <w:rPr>
+          <w:rStyle w:val="a3"/>
+          <w:rFonts w:ascii="Times New Roman" w:hAnsi="Times New Roman" w:cs="Times New Roman"/>
+          <w:sz w:val="28"/>
+          <w:szCs w:val="28"/>
+          <w:lang w:val="en-US"/>
+        </w:rPr>
+        <w:fldChar w:fldCharType="end"/>
+      </w:r>
     </w:p>
     <w:p>
       <w:pPr>
@@ -3257,18 +3428,44 @@
         </w:rPr>
         <w:t xml:space="preserve">URL: </w:t>
       </w:r>
-      <w:hyperlink r:id="rId14" w:history="1">
-        <w:r>
-          <w:rPr>
-            <w:rStyle w:val="a3"/>
-            <w:rFonts w:ascii="Times New Roman" w:hAnsi="Times New Roman" w:cs="Times New Roman"/>
-            <w:sz w:val="28"/>
-            <w:szCs w:val="28"/>
-            <w:lang w:val="en-US"/>
-          </w:rPr>
-          <w:t>http://legacy.iza.org/iza/en/papers/berger031202.doc</w:t>
-        </w:r>
-      </w:hyperlink>
+      <w:r>
+        <w:fldChar w:fldCharType="begin"/>
+      </w:r>
+      <w:r>
+        <w:rPr>
+          <w:lang w:val="en-US"/>
+        </w:rPr>
+        <w:instrText xml:space="preserve"> HYPERLINK "http://legacy.iza.org/iza/en/</w:instrText>
+      </w:r>
+      <w:r>
+        <w:rPr>
+          <w:lang w:val="en-US"/>
+        </w:rPr>
+        <w:instrText xml:space="preserve">papers/berger031202.doc" </w:instrText>
+      </w:r>
+      <w:r>
+        <w:fldChar w:fldCharType="separate"/>
+      </w:r>
+      <w:r>
+        <w:rPr>
+          <w:rStyle w:val="a3"/>
+          <w:rFonts w:ascii="Times New Roman" w:hAnsi="Times New Roman" w:cs="Times New Roman"/>
+          <w:sz w:val="28"/>
+          <w:szCs w:val="28"/>
+          <w:lang w:val="en-US"/>
+        </w:rPr>
+        <w:t>http://legacy.iza.org/iza/en/papers/berger031202.doc</w:t>
+      </w:r>
+      <w:r>
+        <w:rPr>
+          <w:rStyle w:val="a3"/>
+          <w:rFonts w:ascii="Times New Roman" w:hAnsi="Times New Roman" w:cs="Times New Roman"/>
+          <w:sz w:val="28"/>
+          <w:szCs w:val="28"/>
+          <w:lang w:val="en-US"/>
+        </w:rPr>
+        <w:fldChar w:fldCharType="end"/>
+      </w:r>
     </w:p>
     <w:p>
       <w:pPr>
@@ -3288,18 +3485,38 @@
         </w:rPr>
         <w:t xml:space="preserve">URL: </w:t>
       </w:r>
-      <w:hyperlink r:id="rId15" w:history="1">
-        <w:r>
-          <w:rPr>
-            <w:rStyle w:val="a3"/>
-            <w:rFonts w:ascii="Times New Roman" w:hAnsi="Times New Roman" w:cs="Times New Roman"/>
-            <w:sz w:val="28"/>
-            <w:szCs w:val="28"/>
-            <w:lang w:val="en-US"/>
-          </w:rPr>
-          <w:t>http://legacy.iza.org/teaching/schneider_ws2007/vorlesung_html/docs/budget_linear.xls</w:t>
-        </w:r>
-      </w:hyperlink>
+      <w:r>
+        <w:fldChar w:fldCharType="begin"/>
+      </w:r>
+      <w:r>
+        <w:rPr>
+          <w:lang w:val="en-US"/>
+        </w:rPr>
+        <w:instrText xml:space="preserve"> HYPERLINK "http://legacy.iza.org/teaching/schneider_ws2007/vorlesung_html/docs/budget_linear.xls" </w:instrText>
+      </w:r>
+      <w:r>
+        <w:fldChar w:fldCharType="separate"/>
+      </w:r>
+      <w:r>
+        <w:rPr>
+          <w:rStyle w:val="a3"/>
+          <w:rFonts w:ascii="Times New Roman" w:hAnsi="Times New Roman" w:cs="Times New Roman"/>
+          <w:sz w:val="28"/>
+          <w:szCs w:val="28"/>
+          <w:lang w:val="en-US"/>
+        </w:rPr>
+        <w:t>http://legacy.iza.org/teaching/schneider_ws2007/vorlesung_html/docs/budget_linear.xls</w:t>
+      </w:r>
+      <w:r>
+        <w:rPr>
+          <w:rStyle w:val="a3"/>
+          <w:rFonts w:ascii="Times New Roman" w:hAnsi="Times New Roman" w:cs="Times New Roman"/>
+          <w:sz w:val="28"/>
+          <w:szCs w:val="28"/>
+          <w:lang w:val="en-US"/>
+        </w:rPr>
+        <w:fldChar w:fldCharType="end"/>
+      </w:r>
     </w:p>
     <w:p>
       <w:pPr>
@@ -3319,18 +3536,38 @@
         </w:rPr>
         <w:t xml:space="preserve">URL: </w:t>
       </w:r>
-      <w:hyperlink r:id="rId16" w:history="1">
-        <w:r>
-          <w:rPr>
-            <w:rStyle w:val="a3"/>
-            <w:rFonts w:ascii="Times New Roman" w:hAnsi="Times New Roman" w:cs="Times New Roman"/>
-            <w:sz w:val="28"/>
-            <w:szCs w:val="28"/>
-            <w:lang w:val="en-US"/>
-          </w:rPr>
-          <w:t>http://legacy.iza.org/teaching/schneider_ws2007/vorlesung_html/docs/budget_konvex.xls</w:t>
-        </w:r>
-      </w:hyperlink>
+      <w:r>
+        <w:fldChar w:fldCharType="begin"/>
+      </w:r>
+      <w:r>
+        <w:rPr>
+          <w:lang w:val="en-US"/>
+        </w:rPr>
+        <w:instrText xml:space="preserve"> HYPERLINK "http://legacy.iza.org/teaching/schneider_ws2007/vorlesung_html/docs/budget_konvex.xls" </w:instrText>
+      </w:r>
+      <w:r>
+        <w:fldChar w:fldCharType="separate"/>
+      </w:r>
+      <w:r>
+        <w:rPr>
+          <w:rStyle w:val="a3"/>
+          <w:rFonts w:ascii="Times New Roman" w:hAnsi="Times New Roman" w:cs="Times New Roman"/>
+          <w:sz w:val="28"/>
+          <w:szCs w:val="28"/>
+          <w:lang w:val="en-US"/>
+        </w:rPr>
+        <w:t>http://legacy.iza.org/teaching/schneider_ws2007/vorlesung_html/docs/budget_konvex.xls</w:t>
+      </w:r>
+      <w:r>
+        <w:rPr>
+          <w:rStyle w:val="a3"/>
+          <w:rFonts w:ascii="Times New Roman" w:hAnsi="Times New Roman" w:cs="Times New Roman"/>
+          <w:sz w:val="28"/>
+          <w:szCs w:val="28"/>
+          <w:lang w:val="en-US"/>
+        </w:rPr>
+        <w:fldChar w:fldCharType="end"/>
+      </w:r>
     </w:p>
     <w:p>
       <w:pPr>
@@ -3350,18 +3587,38 @@
         </w:rPr>
         <w:t xml:space="preserve">URL: </w:t>
       </w:r>
-      <w:hyperlink r:id="rId17" w:history="1">
-        <w:r>
-          <w:rPr>
-            <w:rStyle w:val="a3"/>
-            <w:rFonts w:ascii="Times New Roman" w:hAnsi="Times New Roman" w:cs="Times New Roman"/>
-            <w:sz w:val="28"/>
-            <w:szCs w:val="28"/>
-            <w:lang w:val="en-US"/>
-          </w:rPr>
-          <w:t>http://legacy.iza.org/teaching/schneider_ws2007/vorlesung_html/docs/normalverteilung.xls</w:t>
-        </w:r>
-      </w:hyperlink>
+      <w:r>
+        <w:fldChar w:fldCharType="begin"/>
+      </w:r>
+      <w:r>
+        <w:rPr>
+          <w:lang w:val="en-US"/>
+        </w:rPr>
+        <w:instrText xml:space="preserve"> HYPERLINK "http://legacy.iza.org/teaching/schneider_ws2007/vorlesung_html/docs/normalverteilung.xls" </w:instrText>
+      </w:r>
+      <w:r>
+        <w:fldChar w:fldCharType="separate"/>
+      </w:r>
+      <w:r>
+        <w:rPr>
+          <w:rStyle w:val="a3"/>
+          <w:rFonts w:ascii="Times New Roman" w:hAnsi="Times New Roman" w:cs="Times New Roman"/>
+          <w:sz w:val="28"/>
+          <w:szCs w:val="28"/>
+          <w:lang w:val="en-US"/>
+        </w:rPr>
+        <w:t>http://legacy.iza.org/teaching/schneider_ws2007/vorlesung_html/docs/normalverteilung.xls</w:t>
+      </w:r>
+      <w:r>
+        <w:rPr>
+          <w:rStyle w:val="a3"/>
+          <w:rFonts w:ascii="Times New Roman" w:hAnsi="Times New Roman" w:cs="Times New Roman"/>
+          <w:sz w:val="28"/>
+          <w:szCs w:val="28"/>
+          <w:lang w:val="en-US"/>
+        </w:rPr>
+        <w:fldChar w:fldCharType="end"/>
+      </w:r>
     </w:p>
     <w:p>
       <w:pPr>
@@ -3381,18 +3638,44 @@
         </w:rPr>
         <w:t xml:space="preserve">URL: </w:t>
       </w:r>
-      <w:hyperlink r:id="rId18" w:history="1">
-        <w:r>
-          <w:rPr>
-            <w:rStyle w:val="a3"/>
-            <w:rFonts w:ascii="Times New Roman" w:hAnsi="Times New Roman" w:cs="Times New Roman"/>
-            <w:sz w:val="28"/>
-            <w:szCs w:val="28"/>
-            <w:lang w:val="en-US"/>
-          </w:rPr>
-          <w:t>http://www.iza.org/conference_files/worldbpf2012/ramadorai.docx</w:t>
-        </w:r>
-      </w:hyperlink>
+      <w:r>
+        <w:fldChar w:fldCharType="begin"/>
+      </w:r>
+      <w:r>
+        <w:rPr>
+          <w:lang w:val="en-US"/>
+        </w:rPr>
+        <w:instrText xml:space="preserve"> HYPERLINK "http://www.iza.org/conference_files/worldbpf2</w:instrText>
+      </w:r>
+      <w:r>
+        <w:rPr>
+          <w:lang w:val="en-US"/>
+        </w:rPr>
+        <w:instrText xml:space="preserve">012/ramadorai.docx" </w:instrText>
+      </w:r>
+      <w:r>
+        <w:fldChar w:fldCharType="separate"/>
+      </w:r>
+      <w:r>
+        <w:rPr>
+          <w:rStyle w:val="a3"/>
+          <w:rFonts w:ascii="Times New Roman" w:hAnsi="Times New Roman" w:cs="Times New Roman"/>
+          <w:sz w:val="28"/>
+          <w:szCs w:val="28"/>
+          <w:lang w:val="en-US"/>
+        </w:rPr>
+        <w:t>http://www.iza.org/conference_files/worldbpf2012/ramadorai.docx</w:t>
+      </w:r>
+      <w:r>
+        <w:rPr>
+          <w:rStyle w:val="a3"/>
+          <w:rFonts w:ascii="Times New Roman" w:hAnsi="Times New Roman" w:cs="Times New Roman"/>
+          <w:sz w:val="28"/>
+          <w:szCs w:val="28"/>
+          <w:lang w:val="en-US"/>
+        </w:rPr>
+        <w:fldChar w:fldCharType="end"/>
+      </w:r>
     </w:p>
     <w:p>
       <w:pPr>
@@ -3412,18 +3695,38 @@
         </w:rPr>
         <w:t xml:space="preserve">URL: </w:t>
       </w:r>
-      <w:hyperlink r:id="rId19" w:history="1">
-        <w:r>
-          <w:rPr>
-            <w:rStyle w:val="a3"/>
-            <w:rFonts w:ascii="Times New Roman" w:hAnsi="Times New Roman" w:cs="Times New Roman"/>
-            <w:sz w:val="28"/>
-            <w:szCs w:val="28"/>
-            <w:lang w:val="en-US"/>
-          </w:rPr>
-          <w:t>https://wol.iza.org/docs/IZA_WoL_StyleSheet_Mar2016v2_newlogo.docx</w:t>
-        </w:r>
-      </w:hyperlink>
+      <w:r>
+        <w:fldChar w:fldCharType="begin"/>
+      </w:r>
+      <w:r>
+        <w:rPr>
+          <w:lang w:val="en-US"/>
+        </w:rPr>
+        <w:instrText xml:space="preserve"> HYPERLINK "https://wol.iza.org/docs/IZA_WoL_StyleSheet_Mar2016v2_newlogo.docx" </w:instrText>
+      </w:r>
+      <w:r>
+        <w:fldChar w:fldCharType="separate"/>
+      </w:r>
+      <w:r>
+        <w:rPr>
+          <w:rStyle w:val="a3"/>
+          <w:rFonts w:ascii="Times New Roman" w:hAnsi="Times New Roman" w:cs="Times New Roman"/>
+          <w:sz w:val="28"/>
+          <w:szCs w:val="28"/>
+          <w:lang w:val="en-US"/>
+        </w:rPr>
+        <w:t>https://wol.iza.org/docs/IZA_WoL_StyleSheet_Mar2016v2_newlogo.docx</w:t>
+      </w:r>
+      <w:r>
+        <w:rPr>
+          <w:rStyle w:val="a3"/>
+          <w:rFonts w:ascii="Times New Roman" w:hAnsi="Times New Roman" w:cs="Times New Roman"/>
+          <w:sz w:val="28"/>
+          <w:szCs w:val="28"/>
+          <w:lang w:val="en-US"/>
+        </w:rPr>
+        <w:fldChar w:fldCharType="end"/>
+      </w:r>
     </w:p>
     <w:p>
       <w:pPr>
@@ -3443,18 +3746,38 @@
         </w:rPr>
         <w:t xml:space="preserve">URL: </w:t>
       </w:r>
-      <w:hyperlink r:id="rId20" w:history="1">
-        <w:r>
-          <w:rPr>
-            <w:rStyle w:val="a3"/>
-            <w:rFonts w:ascii="Times New Roman" w:hAnsi="Times New Roman" w:cs="Times New Roman"/>
-            <w:sz w:val="28"/>
-            <w:szCs w:val="28"/>
-            <w:lang w:val="en-US"/>
-          </w:rPr>
-          <w:t>http://conference.iza.org/conference_files/worldbank_2019/sandoz_c28078.pdf</w:t>
-        </w:r>
-      </w:hyperlink>
+      <w:r>
+        <w:fldChar w:fldCharType="begin"/>
+      </w:r>
+      <w:r>
+        <w:rPr>
+          <w:lang w:val="en-US"/>
+        </w:rPr>
+        <w:instrText xml:space="preserve"> HYPERLINK "http://conference.iza.org/conference_files/worldbank_2019/sandoz_c28078.pdf" </w:instrText>
+      </w:r>
+      <w:r>
+        <w:fldChar w:fldCharType="separate"/>
+      </w:r>
+      <w:r>
+        <w:rPr>
+          <w:rStyle w:val="a3"/>
+          <w:rFonts w:ascii="Times New Roman" w:hAnsi="Times New Roman" w:cs="Times New Roman"/>
+          <w:sz w:val="28"/>
+          <w:szCs w:val="28"/>
+          <w:lang w:val="en-US"/>
+        </w:rPr>
+        <w:t>http://conference.iza.org/conference_files/worldbank_2019/sandoz_c28078.pdf</w:t>
+      </w:r>
+      <w:r>
+        <w:rPr>
+          <w:rStyle w:val="a3"/>
+          <w:rFonts w:ascii="Times New Roman" w:hAnsi="Times New Roman" w:cs="Times New Roman"/>
+          <w:sz w:val="28"/>
+          <w:szCs w:val="28"/>
+          <w:lang w:val="en-US"/>
+        </w:rPr>
+        <w:fldChar w:fldCharType="end"/>
+      </w:r>
     </w:p>
     <w:p>
       <w:pPr>
@@ -3474,18 +3797,44 @@
         </w:rPr>
         <w:t xml:space="preserve">URL: </w:t>
       </w:r>
-      <w:hyperlink r:id="rId21" w:history="1">
-        <w:r>
-          <w:rPr>
-            <w:rStyle w:val="a3"/>
-            <w:rFonts w:ascii="Times New Roman" w:hAnsi="Times New Roman" w:cs="Times New Roman"/>
-            <w:sz w:val="28"/>
-            <w:szCs w:val="28"/>
-            <w:lang w:val="en-US"/>
-          </w:rPr>
-          <w:t>http://conference.iza.org/conference_files/worldb2013/corseuil_c6758.pdf</w:t>
-        </w:r>
-      </w:hyperlink>
+      <w:r>
+        <w:fldChar w:fldCharType="begin"/>
+      </w:r>
+      <w:r>
+        <w:rPr>
+          <w:lang w:val="en-US"/>
+        </w:rPr>
+        <w:instrText xml:space="preserve"> HYPERLIN</w:instrText>
+      </w:r>
+      <w:r>
+        <w:rPr>
+          <w:lang w:val="en-US"/>
+        </w:rPr>
+        <w:instrText xml:space="preserve">K "http://conference.iza.org/conference_files/worldb2013/corseuil_c6758.pdf" </w:instrText>
+      </w:r>
+      <w:r>
+        <w:fldChar w:fldCharType="separate"/>
+      </w:r>
+      <w:r>
+        <w:rPr>
+          <w:rStyle w:val="a3"/>
+          <w:rFonts w:ascii="Times New Roman" w:hAnsi="Times New Roman" w:cs="Times New Roman"/>
+          <w:sz w:val="28"/>
+          <w:szCs w:val="28"/>
+          <w:lang w:val="en-US"/>
+        </w:rPr>
+        <w:t>http://conference.iza.org/conference_files/worldb2013/corseuil_c6758.pdf</w:t>
+      </w:r>
+      <w:r>
+        <w:rPr>
+          <w:rStyle w:val="a3"/>
+          <w:rFonts w:ascii="Times New Roman" w:hAnsi="Times New Roman" w:cs="Times New Roman"/>
+          <w:sz w:val="28"/>
+          <w:szCs w:val="28"/>
+          <w:lang w:val="en-US"/>
+        </w:rPr>
+        <w:fldChar w:fldCharType="end"/>
+      </w:r>
     </w:p>
     <w:p>
       <w:pPr>
@@ -3505,18 +3854,38 @@
         </w:rPr>
         <w:t xml:space="preserve">URL: </w:t>
       </w:r>
-      <w:hyperlink r:id="rId22" w:history="1">
-        <w:r>
-          <w:rPr>
-            <w:rStyle w:val="a3"/>
-            <w:rFonts w:ascii="Times New Roman" w:hAnsi="Times New Roman" w:cs="Times New Roman"/>
-            <w:sz w:val="28"/>
-            <w:szCs w:val="28"/>
-            <w:lang w:val="en-US"/>
-          </w:rPr>
-          <w:t>http://conference.iza.org/conference_files/LMA2012/oshchepkov_a5668.pdf</w:t>
-        </w:r>
-      </w:hyperlink>
+      <w:r>
+        <w:fldChar w:fldCharType="begin"/>
+      </w:r>
+      <w:r>
+        <w:rPr>
+          <w:lang w:val="en-US"/>
+        </w:rPr>
+        <w:instrText xml:space="preserve"> HYPERLINK "http://conference.iza.org/conference_files/LMA2012/oshchepkov_a5668.pdf" </w:instrText>
+      </w:r>
+      <w:r>
+        <w:fldChar w:fldCharType="separate"/>
+      </w:r>
+      <w:r>
+        <w:rPr>
+          <w:rStyle w:val="a3"/>
+          <w:rFonts w:ascii="Times New Roman" w:hAnsi="Times New Roman" w:cs="Times New Roman"/>
+          <w:sz w:val="28"/>
+          <w:szCs w:val="28"/>
+          <w:lang w:val="en-US"/>
+        </w:rPr>
+        <w:t>http://conference.iza.org/conference_files/LMA2012/oshchepkov_a5668.pdf</w:t>
+      </w:r>
+      <w:r>
+        <w:rPr>
+          <w:rStyle w:val="a3"/>
+          <w:rFonts w:ascii="Times New Roman" w:hAnsi="Times New Roman" w:cs="Times New Roman"/>
+          <w:sz w:val="28"/>
+          <w:szCs w:val="28"/>
+          <w:lang w:val="en-US"/>
+        </w:rPr>
+        <w:fldChar w:fldCharType="end"/>
+      </w:r>
     </w:p>
     <w:p>
       <w:pPr>
@@ -3536,18 +3905,38 @@
         </w:rPr>
         <w:t xml:space="preserve">URL: </w:t>
       </w:r>
-      <w:hyperlink r:id="rId23" w:history="1">
-        <w:r>
-          <w:rPr>
-            <w:rStyle w:val="a3"/>
-            <w:rFonts w:ascii="Times New Roman" w:hAnsi="Times New Roman" w:cs="Times New Roman"/>
-            <w:sz w:val="28"/>
-            <w:szCs w:val="28"/>
-            <w:lang w:val="en-US"/>
-          </w:rPr>
-          <w:t>http://conference.iza.org/conference_files/Transition_2018/pastore_f692.pdf</w:t>
-        </w:r>
-      </w:hyperlink>
+      <w:r>
+        <w:fldChar w:fldCharType="begin"/>
+      </w:r>
+      <w:r>
+        <w:rPr>
+          <w:lang w:val="en-US"/>
+        </w:rPr>
+        <w:instrText xml:space="preserve"> HYPERLINK "http://conference.iza.org/conference_files/Transition_2018/pastore_f692.pdf" </w:instrText>
+      </w:r>
+      <w:r>
+        <w:fldChar w:fldCharType="separate"/>
+      </w:r>
+      <w:r>
+        <w:rPr>
+          <w:rStyle w:val="a3"/>
+          <w:rFonts w:ascii="Times New Roman" w:hAnsi="Times New Roman" w:cs="Times New Roman"/>
+          <w:sz w:val="28"/>
+          <w:szCs w:val="28"/>
+          <w:lang w:val="en-US"/>
+        </w:rPr>
+        <w:t>http://conference.iza.org/conference_files/Transition_2018/pastore_f692.pdf</w:t>
+      </w:r>
+      <w:r>
+        <w:rPr>
+          <w:rStyle w:val="a3"/>
+          <w:rFonts w:ascii="Times New Roman" w:hAnsi="Times New Roman" w:cs="Times New Roman"/>
+          <w:sz w:val="28"/>
+          <w:szCs w:val="28"/>
+          <w:lang w:val="en-US"/>
+        </w:rPr>
+        <w:fldChar w:fldCharType="end"/>
+      </w:r>
     </w:p>
     <w:p>
       <w:pPr>
@@ -3567,18 +3956,44 @@
         </w:rPr>
         <w:t xml:space="preserve">URL: </w:t>
       </w:r>
-      <w:hyperlink r:id="rId24" w:history="1">
-        <w:r>
-          <w:rPr>
-            <w:rStyle w:val="a3"/>
-            <w:rFonts w:ascii="Times New Roman" w:hAnsi="Times New Roman" w:cs="Times New Roman"/>
-            <w:sz w:val="28"/>
-            <w:szCs w:val="28"/>
-            <w:lang w:val="en-US"/>
-          </w:rPr>
-          <w:t>http://conference.iza.org/conference_files/Safety_Nets_2013/lindner_s8783.pdf</w:t>
-        </w:r>
-      </w:hyperlink>
+      <w:r>
+        <w:fldChar w:fldCharType="begin"/>
+      </w:r>
+      <w:r>
+        <w:rPr>
+          <w:lang w:val="en-US"/>
+        </w:rPr>
+        <w:instrText xml:space="preserve"> HYPERLINK "http</w:instrText>
+      </w:r>
+      <w:r>
+        <w:rPr>
+          <w:lang w:val="en-US"/>
+        </w:rPr>
+        <w:instrText xml:space="preserve">://conference.iza.org/conference_files/Safety_Nets_2013/lindner_s8783.pdf" </w:instrText>
+      </w:r>
+      <w:r>
+        <w:fldChar w:fldCharType="separate"/>
+      </w:r>
+      <w:r>
+        <w:rPr>
+          <w:rStyle w:val="a3"/>
+          <w:rFonts w:ascii="Times New Roman" w:hAnsi="Times New Roman" w:cs="Times New Roman"/>
+          <w:sz w:val="28"/>
+          <w:szCs w:val="28"/>
+          <w:lang w:val="en-US"/>
+        </w:rPr>
+        <w:t>http://conference.iza.org/conference_files/Safety_Nets_2013/lindner_s8783.pdf</w:t>
+      </w:r>
+      <w:r>
+        <w:rPr>
+          <w:rStyle w:val="a3"/>
+          <w:rFonts w:ascii="Times New Roman" w:hAnsi="Times New Roman" w:cs="Times New Roman"/>
+          <w:sz w:val="28"/>
+          <w:szCs w:val="28"/>
+          <w:lang w:val="en-US"/>
+        </w:rPr>
+        <w:fldChar w:fldCharType="end"/>
+      </w:r>
     </w:p>
     <w:p>
       <w:pPr>
@@ -3598,18 +4013,38 @@
         </w:rPr>
         <w:t xml:space="preserve">URL: </w:t>
       </w:r>
-      <w:hyperlink r:id="rId25" w:history="1">
-        <w:r>
-          <w:rPr>
-            <w:rStyle w:val="a3"/>
-            <w:rFonts w:ascii="Times New Roman" w:hAnsi="Times New Roman" w:cs="Times New Roman"/>
-            <w:sz w:val="28"/>
-            <w:szCs w:val="28"/>
-            <w:lang w:val="en-US"/>
-          </w:rPr>
-          <w:t>http://conference.iza.org/conference_files/worldb2015/trapp_k22144.pdf</w:t>
-        </w:r>
-      </w:hyperlink>
+      <w:r>
+        <w:fldChar w:fldCharType="begin"/>
+      </w:r>
+      <w:r>
+        <w:rPr>
+          <w:lang w:val="en-US"/>
+        </w:rPr>
+        <w:instrText xml:space="preserve"> HYPERLINK "http://conference.iza.org/conference_files/worldb2015/trapp_k22144.pdf" </w:instrText>
+      </w:r>
+      <w:r>
+        <w:fldChar w:fldCharType="separate"/>
+      </w:r>
+      <w:r>
+        <w:rPr>
+          <w:rStyle w:val="a3"/>
+          <w:rFonts w:ascii="Times New Roman" w:hAnsi="Times New Roman" w:cs="Times New Roman"/>
+          <w:sz w:val="28"/>
+          <w:szCs w:val="28"/>
+          <w:lang w:val="en-US"/>
+        </w:rPr>
+        <w:t>http://conference.iza.org/conference_files/worldb2015/trapp_k22144.pdf</w:t>
+      </w:r>
+      <w:r>
+        <w:rPr>
+          <w:rStyle w:val="a3"/>
+          <w:rFonts w:ascii="Times New Roman" w:hAnsi="Times New Roman" w:cs="Times New Roman"/>
+          <w:sz w:val="28"/>
+          <w:szCs w:val="28"/>
+          <w:lang w:val="en-US"/>
+        </w:rPr>
+        <w:fldChar w:fldCharType="end"/>
+      </w:r>
     </w:p>
     <w:p>
       <w:pPr>
@@ -3629,18 +4064,38 @@
         </w:rPr>
         <w:t xml:space="preserve">URL: </w:t>
       </w:r>
-      <w:hyperlink r:id="rId26" w:history="1">
-        <w:r>
-          <w:rPr>
-            <w:rStyle w:val="a3"/>
-            <w:rFonts w:ascii="Times New Roman" w:hAnsi="Times New Roman" w:cs="Times New Roman"/>
-            <w:sz w:val="28"/>
-            <w:szCs w:val="28"/>
-            <w:lang w:val="en-US"/>
-          </w:rPr>
-          <w:t>http://conference.iza.org/conference_files/worldb2012/smith_s8104.pdf</w:t>
-        </w:r>
-      </w:hyperlink>
+      <w:r>
+        <w:fldChar w:fldCharType="begin"/>
+      </w:r>
+      <w:r>
+        <w:rPr>
+          <w:lang w:val="en-US"/>
+        </w:rPr>
+        <w:instrText xml:space="preserve"> HYPERLINK "http://conference.iza.org/conference_files/worldb2012/smith_s8104.pdf" </w:instrText>
+      </w:r>
+      <w:r>
+        <w:fldChar w:fldCharType="separate"/>
+      </w:r>
+      <w:r>
+        <w:rPr>
+          <w:rStyle w:val="a3"/>
+          <w:rFonts w:ascii="Times New Roman" w:hAnsi="Times New Roman" w:cs="Times New Roman"/>
+          <w:sz w:val="28"/>
+          <w:szCs w:val="28"/>
+          <w:lang w:val="en-US"/>
+        </w:rPr>
+        <w:t>http://conference.iza.org/conference_files/worldb2012/smith_s8104.pdf</w:t>
+      </w:r>
+      <w:r>
+        <w:rPr>
+          <w:rStyle w:val="a3"/>
+          <w:rFonts w:ascii="Times New Roman" w:hAnsi="Times New Roman" w:cs="Times New Roman"/>
+          <w:sz w:val="28"/>
+          <w:szCs w:val="28"/>
+          <w:lang w:val="en-US"/>
+        </w:rPr>
+        <w:fldChar w:fldCharType="end"/>
+      </w:r>
     </w:p>
     <w:p>
       <w:pPr>
@@ -3660,18 +4115,44 @@
         </w:rPr>
         <w:t xml:space="preserve">URL: </w:t>
       </w:r>
-      <w:hyperlink r:id="rId27" w:history="1">
-        <w:r>
-          <w:rPr>
-            <w:rStyle w:val="a3"/>
-            <w:rFonts w:ascii="Times New Roman" w:hAnsi="Times New Roman" w:cs="Times New Roman"/>
-            <w:sz w:val="28"/>
-            <w:szCs w:val="28"/>
-            <w:lang w:val="en-US"/>
-          </w:rPr>
-          <w:t>http://conference.iza.org/conference_files/CREA_2019/umblijs_j8204.pdf</w:t>
-        </w:r>
-      </w:hyperlink>
+      <w:r>
+        <w:fldChar w:fldCharType="begin"/>
+      </w:r>
+      <w:r>
+        <w:rPr>
+          <w:lang w:val="en-US"/>
+        </w:rPr>
+        <w:instrText xml:space="preserve"> HYPERLINK "http://conferen</w:instrText>
+      </w:r>
+      <w:r>
+        <w:rPr>
+          <w:lang w:val="en-US"/>
+        </w:rPr>
+        <w:instrText xml:space="preserve">ce.iza.org/conference_files/CREA_2019/umblijs_j8204.pdf" </w:instrText>
+      </w:r>
+      <w:r>
+        <w:fldChar w:fldCharType="separate"/>
+      </w:r>
+      <w:r>
+        <w:rPr>
+          <w:rStyle w:val="a3"/>
+          <w:rFonts w:ascii="Times New Roman" w:hAnsi="Times New Roman" w:cs="Times New Roman"/>
+          <w:sz w:val="28"/>
+          <w:szCs w:val="28"/>
+          <w:lang w:val="en-US"/>
+        </w:rPr>
+        <w:t>http://conference.iza.org/conference_files/CREA_2019/umblijs_j8204.pdf</w:t>
+      </w:r>
+      <w:r>
+        <w:rPr>
+          <w:rStyle w:val="a3"/>
+          <w:rFonts w:ascii="Times New Roman" w:hAnsi="Times New Roman" w:cs="Times New Roman"/>
+          <w:sz w:val="28"/>
+          <w:szCs w:val="28"/>
+          <w:lang w:val="en-US"/>
+        </w:rPr>
+        <w:fldChar w:fldCharType="end"/>
+      </w:r>
     </w:p>
     <w:p>
       <w:pPr>
@@ -3692,18 +4173,38 @@
         <w:lastRenderedPageBreak/>
         <w:t xml:space="preserve">URL: </w:t>
       </w:r>
-      <w:hyperlink r:id="rId28" w:history="1">
-        <w:r>
-          <w:rPr>
-            <w:rStyle w:val="a3"/>
-            <w:rFonts w:ascii="Times New Roman" w:hAnsi="Times New Roman" w:cs="Times New Roman"/>
-            <w:sz w:val="28"/>
-            <w:szCs w:val="28"/>
-            <w:lang w:val="en-US"/>
-          </w:rPr>
-          <w:t>https://glm-lic.iza.org/downloads/G2LMLIC_PhaseV_Proposal_Template.docx</w:t>
-        </w:r>
-      </w:hyperlink>
+      <w:r>
+        <w:fldChar w:fldCharType="begin"/>
+      </w:r>
+      <w:r>
+        <w:rPr>
+          <w:lang w:val="en-US"/>
+        </w:rPr>
+        <w:instrText xml:space="preserve"> HYPERLINK "https://glm-lic.iza.org/downloads/G2LMLIC_PhaseV_Proposal_Template.docx" </w:instrText>
+      </w:r>
+      <w:r>
+        <w:fldChar w:fldCharType="separate"/>
+      </w:r>
+      <w:r>
+        <w:rPr>
+          <w:rStyle w:val="a3"/>
+          <w:rFonts w:ascii="Times New Roman" w:hAnsi="Times New Roman" w:cs="Times New Roman"/>
+          <w:sz w:val="28"/>
+          <w:szCs w:val="28"/>
+          <w:lang w:val="en-US"/>
+        </w:rPr>
+        <w:t>https://glm-lic.iza.org/downloads/G2LMLIC_PhaseV_Proposal_Template.docx</w:t>
+      </w:r>
+      <w:r>
+        <w:rPr>
+          <w:rStyle w:val="a3"/>
+          <w:rFonts w:ascii="Times New Roman" w:hAnsi="Times New Roman" w:cs="Times New Roman"/>
+          <w:sz w:val="28"/>
+          <w:szCs w:val="28"/>
+          <w:lang w:val="en-US"/>
+        </w:rPr>
+        <w:fldChar w:fldCharType="end"/>
+      </w:r>
     </w:p>
     <w:p>
       <w:pPr>
@@ -3723,18 +4224,38 @@
         </w:rPr>
         <w:t xml:space="preserve">URL: </w:t>
       </w:r>
-      <w:hyperlink r:id="rId29" w:history="1">
-        <w:r>
-          <w:rPr>
-            <w:rStyle w:val="a3"/>
-            <w:rFonts w:ascii="Times New Roman" w:hAnsi="Times New Roman" w:cs="Times New Roman"/>
-            <w:sz w:val="28"/>
-            <w:szCs w:val="28"/>
-            <w:lang w:val="en-US"/>
-          </w:rPr>
-          <w:t>http://conference.iza.org/conference_files/EcoEdu_2017/outes-leon_i25574.pdf</w:t>
-        </w:r>
-      </w:hyperlink>
+      <w:r>
+        <w:fldChar w:fldCharType="begin"/>
+      </w:r>
+      <w:r>
+        <w:rPr>
+          <w:lang w:val="en-US"/>
+        </w:rPr>
+        <w:instrText xml:space="preserve"> HYPERLINK "http://conference.iza.org/conference_files/EcoEdu_2017/outes-leon_i25574.pdf" </w:instrText>
+      </w:r>
+      <w:r>
+        <w:fldChar w:fldCharType="separate"/>
+      </w:r>
+      <w:r>
+        <w:rPr>
+          <w:rStyle w:val="a3"/>
+          <w:rFonts w:ascii="Times New Roman" w:hAnsi="Times New Roman" w:cs="Times New Roman"/>
+          <w:sz w:val="28"/>
+          <w:szCs w:val="28"/>
+          <w:lang w:val="en-US"/>
+        </w:rPr>
+        <w:t>http://conference.iza.org/conference_files/EcoEdu_2017/outes-leon_i25574.pdf</w:t>
+      </w:r>
+      <w:r>
+        <w:rPr>
+          <w:rStyle w:val="a3"/>
+          <w:rFonts w:ascii="Times New Roman" w:hAnsi="Times New Roman" w:cs="Times New Roman"/>
+          <w:sz w:val="28"/>
+          <w:szCs w:val="28"/>
+          <w:lang w:val="en-US"/>
+        </w:rPr>
+        <w:fldChar w:fldCharType="end"/>
+      </w:r>
     </w:p>
     <w:p>
       <w:pPr>
@@ -3754,18 +4275,38 @@
         </w:rPr>
         <w:t xml:space="preserve">URL: </w:t>
       </w:r>
-      <w:hyperlink r:id="rId30" w:history="1">
-        <w:r>
-          <w:rPr>
-            <w:rStyle w:val="a3"/>
-            <w:rFonts w:ascii="Times New Roman" w:hAnsi="Times New Roman" w:cs="Times New Roman"/>
-            <w:sz w:val="28"/>
-            <w:szCs w:val="28"/>
-            <w:lang w:val="en-US"/>
-          </w:rPr>
-          <w:t>https://glm-lic.iza.org/downloads/G2LMLIC_PhaseV_Summary_Template.docx</w:t>
-        </w:r>
-      </w:hyperlink>
+      <w:r>
+        <w:fldChar w:fldCharType="begin"/>
+      </w:r>
+      <w:r>
+        <w:rPr>
+          <w:lang w:val="en-US"/>
+        </w:rPr>
+        <w:instrText xml:space="preserve"> HYPERLINK "https://glm-lic.iza.org/downloads/G2LMLIC_PhaseV_Summary_Template.docx" </w:instrText>
+      </w:r>
+      <w:r>
+        <w:fldChar w:fldCharType="separate"/>
+      </w:r>
+      <w:r>
+        <w:rPr>
+          <w:rStyle w:val="a3"/>
+          <w:rFonts w:ascii="Times New Roman" w:hAnsi="Times New Roman" w:cs="Times New Roman"/>
+          <w:sz w:val="28"/>
+          <w:szCs w:val="28"/>
+          <w:lang w:val="en-US"/>
+        </w:rPr>
+        <w:t>https://glm-lic.iza.org/downloads/G2LMLIC_PhaseV_Summary_Template.docx</w:t>
+      </w:r>
+      <w:r>
+        <w:rPr>
+          <w:rStyle w:val="a3"/>
+          <w:rFonts w:ascii="Times New Roman" w:hAnsi="Times New Roman" w:cs="Times New Roman"/>
+          <w:sz w:val="28"/>
+          <w:szCs w:val="28"/>
+          <w:lang w:val="en-US"/>
+        </w:rPr>
+        <w:fldChar w:fldCharType="end"/>
+      </w:r>
     </w:p>
     <w:p>
       <w:pPr>
@@ -3785,18 +4326,44 @@
         </w:rPr>
         <w:t xml:space="preserve">URL: </w:t>
       </w:r>
-      <w:hyperlink r:id="rId31" w:history="1">
-        <w:r>
-          <w:rPr>
-            <w:rStyle w:val="a3"/>
-            <w:rFonts w:ascii="Times New Roman" w:hAnsi="Times New Roman" w:cs="Times New Roman"/>
-            <w:sz w:val="28"/>
-            <w:szCs w:val="28"/>
-            <w:lang w:val="en-US"/>
-          </w:rPr>
-          <w:t>https://wol.iza.org/uploads/cms/documents/IZA_WoL_StyleSheet_Mar2016v2_newlogo.docx</w:t>
-        </w:r>
-      </w:hyperlink>
+      <w:r>
+        <w:fldChar w:fldCharType="begin"/>
+      </w:r>
+      <w:r>
+        <w:rPr>
+          <w:lang w:val="en-US"/>
+        </w:rPr>
+        <w:instrText xml:space="preserve"> HYPERLINK "https://wol.iza.org/uploads/cms/documents/IZA_WoL_StyleSheet_Mar2016v2_newlogo.do</w:instrText>
+      </w:r>
+      <w:r>
+        <w:rPr>
+          <w:lang w:val="en-US"/>
+        </w:rPr>
+        <w:instrText xml:space="preserve">cx" </w:instrText>
+      </w:r>
+      <w:r>
+        <w:fldChar w:fldCharType="separate"/>
+      </w:r>
+      <w:r>
+        <w:rPr>
+          <w:rStyle w:val="a3"/>
+          <w:rFonts w:ascii="Times New Roman" w:hAnsi="Times New Roman" w:cs="Times New Roman"/>
+          <w:sz w:val="28"/>
+          <w:szCs w:val="28"/>
+          <w:lang w:val="en-US"/>
+        </w:rPr>
+        <w:t>https://wol.iza.org/uploads/cms/documents/IZA_WoL_StyleSheet_Mar2016v2_newlogo.docx</w:t>
+      </w:r>
+      <w:r>
+        <w:rPr>
+          <w:rStyle w:val="a3"/>
+          <w:rFonts w:ascii="Times New Roman" w:hAnsi="Times New Roman" w:cs="Times New Roman"/>
+          <w:sz w:val="28"/>
+          <w:szCs w:val="28"/>
+          <w:lang w:val="en-US"/>
+        </w:rPr>
+        <w:fldChar w:fldCharType="end"/>
+      </w:r>
     </w:p>
     <w:p>
       <w:pPr>
@@ -3892,7 +4459,7 @@
                     <pic:cNvPicPr/>
                   </pic:nvPicPr>
                   <pic:blipFill>
-                    <a:blip r:embed="rId32"/>
+                    <a:blip r:embed="rId8"/>
                     <a:stretch>
                       <a:fillRect/>
                     </a:stretch>
@@ -4472,7 +5039,7 @@
                     <pic:cNvPicPr/>
                   </pic:nvPicPr>
                   <pic:blipFill>
-                    <a:blip r:embed="rId33"/>
+                    <a:blip r:embed="rId9"/>
                     <a:stretch>
                       <a:fillRect/>
                     </a:stretch>
@@ -4798,7 +5365,7 @@
                     <pic:cNvPicPr/>
                   </pic:nvPicPr>
                   <pic:blipFill>
-                    <a:blip r:embed="rId34"/>
+                    <a:blip r:embed="rId10"/>
                     <a:stretch>
                       <a:fillRect/>
                     </a:stretch>
@@ -4914,7 +5481,7 @@
                     <pic:cNvPicPr/>
                   </pic:nvPicPr>
                   <pic:blipFill>
-                    <a:blip r:embed="rId35"/>
+                    <a:blip r:embed="rId11"/>
                     <a:stretch>
                       <a:fillRect/>
                     </a:stretch>
@@ -5016,7 +5583,7 @@
                     <pic:cNvPicPr/>
                   </pic:nvPicPr>
                   <pic:blipFill>
-                    <a:blip r:embed="rId36"/>
+                    <a:blip r:embed="rId12"/>
                     <a:stretch>
                       <a:fillRect/>
                     </a:stretch>
@@ -5148,7 +5715,7 @@
                     <pic:cNvPicPr/>
                   </pic:nvPicPr>
                   <pic:blipFill>
-                    <a:blip r:embed="rId37"/>
+                    <a:blip r:embed="rId13"/>
                     <a:stretch>
                       <a:fillRect/>
                     </a:stretch>
